--- a/Computer Systems Lecture 7.docx
+++ b/Computer Systems Lecture 7.docx
@@ -7,6 +7,8 @@
         <w:pStyle w:val="Title"/>
         <w:jc w:val="center"/>
       </w:pPr>
+      <w:bookmarkStart w:id="0" w:name="_GoBack"/>
+      <w:bookmarkEnd w:id="0"/>
       <w:r>
         <w:t>Computer Systems Lecture 7</w:t>
       </w:r>
@@ -1669,393 +1671,8 @@
         <w:t>&gt;</w:t>
       </w:r>
     </w:p>
-    <w:p>
-      <w:pPr>
-        <w:rPr>
-          <w:sz w:val="32"/>
-          <w:szCs w:val="32"/>
-        </w:rPr>
-      </w:pPr>
-      <w:r>
-        <w:rPr>
-          <w:sz w:val="32"/>
-          <w:szCs w:val="32"/>
-        </w:rPr>
-        <w:t>Pointers</w:t>
-      </w:r>
-    </w:p>
-    <w:p>
-      <w:pPr>
-        <w:rPr>
-          <w:sz w:val="24"/>
-          <w:szCs w:val="24"/>
-        </w:rPr>
-      </w:pPr>
-      <w:r>
-        <w:rPr>
-          <w:noProof/>
-        </w:rPr>
-        <w:drawing>
-          <wp:anchor distT="0" distB="0" distL="114300" distR="114300" simplePos="0" relativeHeight="251658240" behindDoc="0" locked="0" layoutInCell="1" allowOverlap="1" wp14:anchorId="4438A142" wp14:editId="59A54C69">
-            <wp:simplePos x="0" y="0"/>
-            <wp:positionH relativeFrom="margin">
-              <wp:align>right</wp:align>
-            </wp:positionH>
-            <wp:positionV relativeFrom="paragraph">
-              <wp:posOffset>12700</wp:posOffset>
-            </wp:positionV>
-            <wp:extent cx="1929130" cy="1880235"/>
-            <wp:effectExtent l="0" t="0" r="0" b="5715"/>
-            <wp:wrapSquare wrapText="bothSides"/>
-            <wp:docPr id="8" name="Picture 8"/>
-            <wp:cNvGraphicFramePr>
-              <a:graphicFrameLocks xmlns:a="http://schemas.openxmlformats.org/drawingml/2006/main" noChangeAspect="1"/>
-            </wp:cNvGraphicFramePr>
-            <a:graphic xmlns:a="http://schemas.openxmlformats.org/drawingml/2006/main">
-              <a:graphicData uri="http://schemas.openxmlformats.org/drawingml/2006/picture">
-                <pic:pic xmlns:pic="http://schemas.openxmlformats.org/drawingml/2006/picture">
-                  <pic:nvPicPr>
-                    <pic:cNvPr id="1" name=""/>
-                    <pic:cNvPicPr/>
-                  </pic:nvPicPr>
-                  <pic:blipFill>
-                    <a:blip r:embed="rId13">
-                      <a:extLst>
-                        <a:ext uri="{28A0092B-C50C-407E-A947-70E740481C1C}">
-                          <a14:useLocalDpi xmlns:a14="http://schemas.microsoft.com/office/drawing/2010/main" val="0"/>
-                        </a:ext>
-                      </a:extLst>
-                    </a:blip>
-                    <a:stretch>
-                      <a:fillRect/>
-                    </a:stretch>
-                  </pic:blipFill>
-                  <pic:spPr>
-                    <a:xfrm>
-                      <a:off x="0" y="0"/>
-                      <a:ext cx="1929130" cy="1880235"/>
-                    </a:xfrm>
-                    <a:prstGeom prst="rect">
-                      <a:avLst/>
-                    </a:prstGeom>
-                  </pic:spPr>
-                </pic:pic>
-              </a:graphicData>
-            </a:graphic>
-          </wp:anchor>
-        </w:drawing>
-      </w:r>
-      <w:r>
-        <w:rPr>
-          <w:sz w:val="24"/>
-          <w:szCs w:val="24"/>
-        </w:rPr>
-        <w:t xml:space="preserve">We have seen pointers in assembly: </w:t>
-      </w:r>
-      <w:proofErr w:type="spellStart"/>
-      <w:r>
-        <w:rPr>
-          <w:b/>
-          <w:bCs/>
-          <w:sz w:val="24"/>
-          <w:szCs w:val="24"/>
-        </w:rPr>
-        <w:t>lw</w:t>
-      </w:r>
-      <w:proofErr w:type="spellEnd"/>
-      <w:r>
-        <w:rPr>
-          <w:b/>
-          <w:bCs/>
-          <w:sz w:val="24"/>
-          <w:szCs w:val="24"/>
-        </w:rPr>
-        <w:t xml:space="preserve"> $t1, 0($s2</w:t>
-      </w:r>
-      <w:r>
-        <w:rPr>
-          <w:sz w:val="24"/>
-          <w:szCs w:val="24"/>
-        </w:rPr>
-        <w:t>)</w:t>
-      </w:r>
-      <w:r>
-        <w:rPr>
-          <w:sz w:val="24"/>
-          <w:szCs w:val="24"/>
-        </w:rPr>
-        <w:t>.</w:t>
-      </w:r>
-      <w:r>
-        <w:rPr>
-          <w:b/>
-          <w:bCs/>
-          <w:sz w:val="24"/>
-          <w:szCs w:val="24"/>
-        </w:rPr>
-        <w:t xml:space="preserve"> </w:t>
-      </w:r>
-      <w:r>
-        <w:rPr>
-          <w:sz w:val="24"/>
-          <w:szCs w:val="24"/>
-        </w:rPr>
-        <w:t>$s2 p</w:t>
-      </w:r>
-      <w:r>
-        <w:rPr>
-          <w:sz w:val="24"/>
-          <w:szCs w:val="24"/>
-        </w:rPr>
-        <w:t>oints to the location in memory where the actual data is kept. $s2 is a register but there nothing stopping us from having pointers stored in memory like normal variables.</w:t>
-      </w:r>
-      <w:r>
-        <w:rPr>
-          <w:noProof/>
-        </w:rPr>
-        <w:t xml:space="preserve"> </w:t>
-      </w:r>
-    </w:p>
-    <w:p>
-      <w:pPr>
-        <w:rPr>
-          <w:b/>
-          <w:bCs/>
-          <w:sz w:val="24"/>
-          <w:szCs w:val="24"/>
-        </w:rPr>
-      </w:pPr>
-      <w:r>
-        <w:rPr>
-          <w:b/>
-          <w:bCs/>
-          <w:sz w:val="24"/>
-          <w:szCs w:val="24"/>
-        </w:rPr>
-        <w:br w:type="page"/>
-      </w:r>
-    </w:p>
-    <w:p>
-      <w:pPr>
-        <w:rPr>
-          <w:sz w:val="32"/>
-          <w:szCs w:val="32"/>
-        </w:rPr>
-      </w:pPr>
-      <w:r>
-        <w:rPr>
-          <w:sz w:val="32"/>
-          <w:szCs w:val="32"/>
-        </w:rPr>
-        <w:lastRenderedPageBreak/>
-        <w:t>C Pointers</w:t>
-      </w:r>
-    </w:p>
-    <w:p>
-      <w:pPr>
-        <w:rPr>
-          <w:sz w:val="24"/>
-          <w:szCs w:val="24"/>
-        </w:rPr>
-      </w:pPr>
-      <w:r>
-        <w:rPr>
-          <w:sz w:val="24"/>
-          <w:szCs w:val="24"/>
-        </w:rPr>
-        <w:t>A C pointer is a variable that holds the address of a piece of data</w:t>
-      </w:r>
-      <w:r>
-        <w:rPr>
-          <w:sz w:val="24"/>
-          <w:szCs w:val="24"/>
-        </w:rPr>
-        <w:t>.</w:t>
-      </w:r>
-    </w:p>
-    <w:p>
-      <w:pPr>
-        <w:rPr>
-          <w:sz w:val="24"/>
-          <w:szCs w:val="24"/>
-        </w:rPr>
-      </w:pPr>
-      <w:r>
-        <w:rPr>
-          <w:sz w:val="24"/>
-          <w:szCs w:val="24"/>
-        </w:rPr>
-        <w:t xml:space="preserve">Pointers are declared using </w:t>
-      </w:r>
-      <w:r>
-        <w:rPr>
-          <w:b/>
-          <w:bCs/>
-          <w:sz w:val="24"/>
-          <w:szCs w:val="24"/>
-        </w:rPr>
-        <w:t>*</w:t>
-      </w:r>
-      <w:r>
-        <w:rPr>
-          <w:sz w:val="24"/>
-          <w:szCs w:val="24"/>
-        </w:rPr>
-        <w:t>:</w:t>
-      </w:r>
-    </w:p>
-    <w:p>
-      <w:pPr>
-        <w:rPr>
-          <w:sz w:val="24"/>
-          <w:szCs w:val="24"/>
-        </w:rPr>
-      </w:pPr>
-      <w:r>
-        <w:rPr>
-          <w:b/>
-          <w:bCs/>
-          <w:sz w:val="24"/>
-          <w:szCs w:val="24"/>
-        </w:rPr>
-        <w:t>int *</w:t>
-      </w:r>
-      <w:proofErr w:type="gramStart"/>
-      <w:r>
-        <w:rPr>
-          <w:b/>
-          <w:bCs/>
-          <w:sz w:val="24"/>
-          <w:szCs w:val="24"/>
-        </w:rPr>
-        <w:t xml:space="preserve">p; </w:t>
-      </w:r>
-      <w:r>
-        <w:rPr>
-          <w:sz w:val="24"/>
-          <w:szCs w:val="24"/>
-        </w:rPr>
-        <w:t xml:space="preserve"> creates</w:t>
-      </w:r>
-      <w:proofErr w:type="gramEnd"/>
-      <w:r>
-        <w:rPr>
-          <w:sz w:val="24"/>
-          <w:szCs w:val="24"/>
-        </w:rPr>
-        <w:t xml:space="preserve"> a pointer to an integer</w:t>
-      </w:r>
-      <w:r>
-        <w:rPr>
-          <w:sz w:val="24"/>
-          <w:szCs w:val="24"/>
-        </w:rPr>
-        <w:t>, the compiler needs to know what data type the pointer points to.</w:t>
-      </w:r>
-    </w:p>
-    <w:p>
-      <w:pPr>
-        <w:rPr>
-          <w:sz w:val="24"/>
-          <w:szCs w:val="24"/>
-        </w:rPr>
-      </w:pPr>
-      <w:r>
-        <w:rPr>
-          <w:sz w:val="24"/>
-          <w:szCs w:val="24"/>
-        </w:rPr>
-        <w:t>Basic pointer usage:</w:t>
-      </w:r>
-    </w:p>
-    <w:p>
-      <w:pPr>
-        <w:rPr>
-          <w:b/>
-          <w:bCs/>
-          <w:sz w:val="24"/>
-          <w:szCs w:val="24"/>
-        </w:rPr>
-      </w:pPr>
-      <w:r>
-        <w:rPr>
-          <w:b/>
-          <w:bCs/>
-          <w:sz w:val="24"/>
-          <w:szCs w:val="24"/>
-        </w:rPr>
-        <w:t>p</w:t>
-      </w:r>
-      <w:r>
-        <w:rPr>
-          <w:b/>
-          <w:bCs/>
-          <w:sz w:val="24"/>
-          <w:szCs w:val="24"/>
-        </w:rPr>
-        <w:t xml:space="preserve"> = &amp;</w:t>
-      </w:r>
-      <w:r>
-        <w:rPr>
-          <w:b/>
-          <w:bCs/>
-          <w:sz w:val="24"/>
-          <w:szCs w:val="24"/>
-        </w:rPr>
-        <w:t>I; // p now points to the location of I in memory</w:t>
-      </w:r>
-    </w:p>
-    <w:p>
-      <w:pPr>
-        <w:rPr>
-          <w:b/>
-          <w:bCs/>
-          <w:sz w:val="24"/>
-          <w:szCs w:val="24"/>
-        </w:rPr>
-      </w:pPr>
-      <w:r>
-        <w:rPr>
-          <w:b/>
-          <w:bCs/>
-          <w:sz w:val="24"/>
-          <w:szCs w:val="24"/>
-        </w:rPr>
-        <w:t xml:space="preserve">*p = 5; // This takes p (now pointing to </w:t>
-      </w:r>
-      <w:proofErr w:type="spellStart"/>
-      <w:r>
-        <w:rPr>
-          <w:b/>
-          <w:bCs/>
-          <w:sz w:val="24"/>
-          <w:szCs w:val="24"/>
-        </w:rPr>
-        <w:t>i</w:t>
-      </w:r>
-      <w:proofErr w:type="spellEnd"/>
-      <w:r>
-        <w:rPr>
-          <w:b/>
-          <w:bCs/>
-          <w:sz w:val="24"/>
-          <w:szCs w:val="24"/>
-        </w:rPr>
-        <w:t>) and tells it to access the memory and sets it to 5</w:t>
-      </w:r>
-    </w:p>
-    <w:p>
-      <w:pPr>
-        <w:rPr>
-          <w:sz w:val="24"/>
-          <w:szCs w:val="24"/>
-        </w:rPr>
-      </w:pPr>
-      <w:bookmarkStart w:id="0" w:name="_GoBack"/>
-      <w:bookmarkEnd w:id="0"/>
-    </w:p>
     <w:sectPr>
-      <w:headerReference w:type="default" r:id="rId14"/>
+      <w:headerReference w:type="default" r:id="rId13"/>
       <w:pgSz w:w="11906" w:h="16838"/>
       <w:pgMar w:top="1440" w:right="1440" w:bottom="1440" w:left="1440" w:header="708" w:footer="708" w:gutter="0"/>
       <w:cols w:space="708"/>
@@ -2379,6 +1996,7 @@
     <w:lsdException w:name="HTML Sample" w:semiHidden="1" w:unhideWhenUsed="1"/>
     <w:lsdException w:name="HTML Typewriter" w:semiHidden="1" w:unhideWhenUsed="1"/>
     <w:lsdException w:name="HTML Variable" w:semiHidden="1" w:unhideWhenUsed="1"/>
+    <w:lsdException w:name="Normal Table" w:semiHidden="1" w:unhideWhenUsed="1"/>
     <w:lsdException w:name="annotation subject" w:semiHidden="1" w:unhideWhenUsed="1"/>
     <w:lsdException w:name="No List" w:semiHidden="1" w:unhideWhenUsed="1"/>
     <w:lsdException w:name="Outline List 1" w:semiHidden="1" w:unhideWhenUsed="1"/>
@@ -2425,8 +2043,10 @@
     <w:lsdException w:name="Table Subtle 2" w:semiHidden="1" w:unhideWhenUsed="1"/>
     <w:lsdException w:name="Table Web 1" w:semiHidden="1" w:unhideWhenUsed="1"/>
     <w:lsdException w:name="Table Web 2" w:semiHidden="1" w:unhideWhenUsed="1"/>
+    <w:lsdException w:name="Table Web 3" w:semiHidden="1" w:unhideWhenUsed="1"/>
     <w:lsdException w:name="Balloon Text" w:semiHidden="1" w:unhideWhenUsed="1"/>
     <w:lsdException w:name="Table Grid" w:uiPriority="39"/>
+    <w:lsdException w:name="Table Theme" w:semiHidden="1" w:unhideWhenUsed="1"/>
     <w:lsdException w:name="Placeholder Text" w:semiHidden="1"/>
     <w:lsdException w:name="No Spacing" w:uiPriority="1" w:qFormat="1"/>
     <w:lsdException w:name="Light Shading" w:uiPriority="60"/>
